--- a/src/com/company/АТ_182_Будяну_Андрей_Записка_к_курсовой_работе.docx
+++ b/src/com/company/АТ_182_Будяну_Андрей_Записка_к_курсовой_работе.docx
@@ -10172,9 +10172,6 @@
         <w:ind w:firstLine="0"/>
       </w:pPr>
       <w:r>
-        <w:rPr>
-          <w:lang w:val="en-US"/>
-        </w:rPr>
         <w:t xml:space="preserve">        </w:t>
       </w:r>
       <w:r>
@@ -10356,6 +10353,432 @@
           <w:lang w:val="uk-UA"/>
         </w:rPr>
       </w:pPr>
+      <w:r>
+        <w:rPr>
+          <w:lang w:val="uk-UA"/>
+        </w:rPr>
+        <w:t xml:space="preserve">Для того </w:t>
+      </w:r>
+      <w:proofErr w:type="spellStart"/>
+      <w:r>
+        <w:rPr>
+          <w:lang w:val="uk-UA"/>
+        </w:rPr>
+        <w:t>что-бы</w:t>
+      </w:r>
+      <w:proofErr w:type="spellEnd"/>
+      <w:r>
+        <w:rPr>
+          <w:lang w:val="uk-UA"/>
+        </w:rPr>
+        <w:t xml:space="preserve"> запустить програму </w:t>
+      </w:r>
+      <w:proofErr w:type="spellStart"/>
+      <w:r>
+        <w:rPr>
+          <w:lang w:val="uk-UA"/>
+        </w:rPr>
+        <w:t>нажимаем</w:t>
+      </w:r>
+      <w:proofErr w:type="spellEnd"/>
+      <w:r>
+        <w:rPr>
+          <w:lang w:val="uk-UA"/>
+        </w:rPr>
+        <w:t xml:space="preserve"> кнопку старт, с </w:t>
+      </w:r>
+      <w:proofErr w:type="spellStart"/>
+      <w:r>
+        <w:rPr>
+          <w:lang w:val="uk-UA"/>
+        </w:rPr>
+        <w:t>этого</w:t>
+      </w:r>
+      <w:proofErr w:type="spellEnd"/>
+      <w:r>
+        <w:rPr>
+          <w:lang w:val="uk-UA"/>
+        </w:rPr>
+        <w:t xml:space="preserve"> </w:t>
+      </w:r>
+      <w:proofErr w:type="spellStart"/>
+      <w:r>
+        <w:rPr>
+          <w:lang w:val="uk-UA"/>
+        </w:rPr>
+        <w:t>нажатия</w:t>
+      </w:r>
+      <w:proofErr w:type="spellEnd"/>
+      <w:r>
+        <w:rPr>
+          <w:lang w:val="uk-UA"/>
+        </w:rPr>
+        <w:t xml:space="preserve"> у нас </w:t>
+      </w:r>
+      <w:proofErr w:type="spellStart"/>
+      <w:r>
+        <w:rPr>
+          <w:lang w:val="uk-UA"/>
+        </w:rPr>
+        <w:t>начинается</w:t>
+      </w:r>
+      <w:proofErr w:type="spellEnd"/>
+      <w:r>
+        <w:rPr>
+          <w:lang w:val="uk-UA"/>
+        </w:rPr>
+        <w:t xml:space="preserve"> </w:t>
+      </w:r>
+      <w:proofErr w:type="spellStart"/>
+      <w:r>
+        <w:rPr>
+          <w:lang w:val="uk-UA"/>
+        </w:rPr>
+        <w:t>моделирование</w:t>
+      </w:r>
+      <w:proofErr w:type="spellEnd"/>
+      <w:r>
+        <w:rPr>
+          <w:lang w:val="uk-UA"/>
+        </w:rPr>
+        <w:t xml:space="preserve"> </w:t>
+      </w:r>
+      <w:proofErr w:type="spellStart"/>
+      <w:r>
+        <w:rPr>
+          <w:lang w:val="uk-UA"/>
+        </w:rPr>
+        <w:t>работы</w:t>
+      </w:r>
+      <w:proofErr w:type="spellEnd"/>
+      <w:r>
+        <w:rPr>
+          <w:lang w:val="uk-UA"/>
+        </w:rPr>
+        <w:t xml:space="preserve"> ОС, а так же в </w:t>
+      </w:r>
+      <w:proofErr w:type="spellStart"/>
+      <w:r>
+        <w:rPr>
+          <w:lang w:val="uk-UA"/>
+        </w:rPr>
+        <w:t>нижниъ</w:t>
+      </w:r>
+      <w:proofErr w:type="spellEnd"/>
+      <w:r>
+        <w:rPr>
+          <w:lang w:val="uk-UA"/>
+        </w:rPr>
+        <w:t xml:space="preserve"> вкладках «</w:t>
+      </w:r>
+      <w:proofErr w:type="spellStart"/>
+      <w:r>
+        <w:rPr>
+          <w:lang w:val="uk-UA"/>
+        </w:rPr>
+        <w:t>очередь</w:t>
+      </w:r>
+      <w:proofErr w:type="spellEnd"/>
+      <w:r>
+        <w:rPr>
+          <w:lang w:val="uk-UA"/>
+        </w:rPr>
+        <w:t>», «</w:t>
+      </w:r>
+      <w:proofErr w:type="spellStart"/>
+      <w:r>
+        <w:rPr>
+          <w:lang w:val="uk-UA"/>
+        </w:rPr>
+        <w:t>отменённые</w:t>
+      </w:r>
+      <w:proofErr w:type="spellEnd"/>
+      <w:r>
+        <w:rPr>
+          <w:lang w:val="uk-UA"/>
+        </w:rPr>
+        <w:t>» и «</w:t>
+      </w:r>
+      <w:proofErr w:type="spellStart"/>
+      <w:r>
+        <w:rPr>
+          <w:lang w:val="uk-UA"/>
+        </w:rPr>
+        <w:t>выполненые</w:t>
+      </w:r>
+      <w:proofErr w:type="spellEnd"/>
+      <w:r>
+        <w:rPr>
+          <w:lang w:val="uk-UA"/>
+        </w:rPr>
+        <w:t xml:space="preserve">» у нас </w:t>
+      </w:r>
+      <w:proofErr w:type="spellStart"/>
+      <w:r>
+        <w:rPr>
+          <w:lang w:val="uk-UA"/>
+        </w:rPr>
+        <w:t>отображаются</w:t>
+      </w:r>
+      <w:proofErr w:type="spellEnd"/>
+      <w:r>
+        <w:rPr>
+          <w:lang w:val="uk-UA"/>
+        </w:rPr>
+        <w:t xml:space="preserve"> </w:t>
+      </w:r>
+      <w:proofErr w:type="spellStart"/>
+      <w:r>
+        <w:rPr>
+          <w:lang w:val="uk-UA"/>
+        </w:rPr>
+        <w:t>процессы</w:t>
+      </w:r>
+      <w:proofErr w:type="spellEnd"/>
+      <w:r>
+        <w:rPr>
+          <w:lang w:val="uk-UA"/>
+        </w:rPr>
+        <w:t xml:space="preserve"> </w:t>
+      </w:r>
+      <w:proofErr w:type="spellStart"/>
+      <w:r>
+        <w:rPr>
+          <w:lang w:val="uk-UA"/>
+        </w:rPr>
+        <w:t>согласно</w:t>
+      </w:r>
+      <w:proofErr w:type="spellEnd"/>
+      <w:r>
+        <w:rPr>
+          <w:lang w:val="uk-UA"/>
+        </w:rPr>
+        <w:t xml:space="preserve"> </w:t>
+      </w:r>
+      <w:proofErr w:type="spellStart"/>
+      <w:r>
+        <w:rPr>
+          <w:lang w:val="uk-UA"/>
+        </w:rPr>
+        <w:t>названиям</w:t>
+      </w:r>
+      <w:proofErr w:type="spellEnd"/>
+      <w:r>
+        <w:rPr>
+          <w:lang w:val="uk-UA"/>
+        </w:rPr>
+        <w:t xml:space="preserve"> вкладок. Верхня кнопка «Пауза», просто </w:t>
+      </w:r>
+      <w:proofErr w:type="spellStart"/>
+      <w:r>
+        <w:rPr>
+          <w:lang w:val="uk-UA"/>
+        </w:rPr>
+        <w:t>останавливает</w:t>
+      </w:r>
+      <w:proofErr w:type="spellEnd"/>
+      <w:r>
+        <w:rPr>
+          <w:lang w:val="uk-UA"/>
+        </w:rPr>
+        <w:t xml:space="preserve"> </w:t>
+      </w:r>
+      <w:proofErr w:type="spellStart"/>
+      <w:r>
+        <w:rPr>
+          <w:lang w:val="uk-UA"/>
+        </w:rPr>
+        <w:t>процессы</w:t>
+      </w:r>
+      <w:proofErr w:type="spellEnd"/>
+      <w:r>
+        <w:rPr>
+          <w:lang w:val="uk-UA"/>
+        </w:rPr>
+        <w:t xml:space="preserve">, а </w:t>
+      </w:r>
+      <w:proofErr w:type="spellStart"/>
+      <w:r>
+        <w:rPr>
+          <w:lang w:val="uk-UA"/>
+        </w:rPr>
+        <w:t>кнока</w:t>
+      </w:r>
+      <w:proofErr w:type="spellEnd"/>
+      <w:r>
+        <w:rPr>
+          <w:lang w:val="uk-UA"/>
+        </w:rPr>
+        <w:t xml:space="preserve"> «</w:t>
+      </w:r>
+      <w:proofErr w:type="spellStart"/>
+      <w:r>
+        <w:rPr>
+          <w:lang w:val="uk-UA"/>
+        </w:rPr>
+        <w:t>сброс</w:t>
+      </w:r>
+      <w:proofErr w:type="spellEnd"/>
+      <w:r>
+        <w:rPr>
+          <w:lang w:val="uk-UA"/>
+        </w:rPr>
+        <w:t xml:space="preserve">» </w:t>
+      </w:r>
+      <w:proofErr w:type="spellStart"/>
+      <w:r>
+        <w:rPr>
+          <w:lang w:val="uk-UA"/>
+        </w:rPr>
+        <w:t>сбрвсывает</w:t>
+      </w:r>
+      <w:proofErr w:type="spellEnd"/>
+      <w:r>
+        <w:rPr>
+          <w:lang w:val="uk-UA"/>
+        </w:rPr>
+        <w:t xml:space="preserve"> все </w:t>
+      </w:r>
+      <w:proofErr w:type="spellStart"/>
+      <w:r>
+        <w:rPr>
+          <w:lang w:val="uk-UA"/>
+        </w:rPr>
+        <w:t>процессы</w:t>
+      </w:r>
+      <w:proofErr w:type="spellEnd"/>
+      <w:r>
+        <w:rPr>
+          <w:lang w:val="uk-UA"/>
+        </w:rPr>
+        <w:t xml:space="preserve"> и </w:t>
+      </w:r>
+      <w:proofErr w:type="spellStart"/>
+      <w:r>
+        <w:rPr>
+          <w:lang w:val="uk-UA"/>
+        </w:rPr>
+        <w:t>дожидается</w:t>
+      </w:r>
+      <w:proofErr w:type="spellEnd"/>
+      <w:r>
+        <w:rPr>
+          <w:lang w:val="uk-UA"/>
+        </w:rPr>
+        <w:t xml:space="preserve"> либо </w:t>
+      </w:r>
+      <w:proofErr w:type="spellStart"/>
+      <w:r>
+        <w:rPr>
+          <w:lang w:val="uk-UA"/>
+        </w:rPr>
+        <w:t>повтрного</w:t>
+      </w:r>
+      <w:proofErr w:type="spellEnd"/>
+      <w:r>
+        <w:rPr>
+          <w:lang w:val="uk-UA"/>
+        </w:rPr>
+        <w:t xml:space="preserve"> </w:t>
+      </w:r>
+      <w:proofErr w:type="spellStart"/>
+      <w:r>
+        <w:rPr>
+          <w:lang w:val="uk-UA"/>
+        </w:rPr>
+        <w:t>нажатия</w:t>
+      </w:r>
+      <w:proofErr w:type="spellEnd"/>
+      <w:r>
+        <w:rPr>
+          <w:lang w:val="uk-UA"/>
+        </w:rPr>
+        <w:t xml:space="preserve"> кнопки «Старт», либо </w:t>
+      </w:r>
+      <w:proofErr w:type="spellStart"/>
+      <w:r>
+        <w:rPr>
+          <w:lang w:val="uk-UA"/>
+        </w:rPr>
+        <w:t>выхода</w:t>
+      </w:r>
+      <w:proofErr w:type="spellEnd"/>
+      <w:r>
+        <w:rPr>
+          <w:lang w:val="uk-UA"/>
+        </w:rPr>
+        <w:t xml:space="preserve"> с </w:t>
+      </w:r>
+      <w:proofErr w:type="spellStart"/>
+      <w:r>
+        <w:rPr>
+          <w:lang w:val="uk-UA"/>
+        </w:rPr>
+        <w:t>программы</w:t>
+      </w:r>
+      <w:proofErr w:type="spellEnd"/>
+      <w:r>
+        <w:rPr>
+          <w:lang w:val="uk-UA"/>
+        </w:rPr>
+        <w:t xml:space="preserve">. </w:t>
+      </w:r>
+      <w:proofErr w:type="spellStart"/>
+      <w:r>
+        <w:rPr>
+          <w:lang w:val="uk-UA"/>
+        </w:rPr>
+        <w:t>Визуализация</w:t>
+      </w:r>
+      <w:proofErr w:type="spellEnd"/>
+      <w:r>
+        <w:rPr>
+          <w:lang w:val="uk-UA"/>
+        </w:rPr>
+        <w:t xml:space="preserve"> </w:t>
+      </w:r>
+      <w:proofErr w:type="spellStart"/>
+      <w:r>
+        <w:rPr>
+          <w:lang w:val="uk-UA"/>
+        </w:rPr>
+        <w:t>работы</w:t>
+      </w:r>
+      <w:proofErr w:type="spellEnd"/>
+      <w:r>
+        <w:rPr>
+          <w:lang w:val="uk-UA"/>
+        </w:rPr>
+        <w:t xml:space="preserve"> </w:t>
+      </w:r>
+      <w:proofErr w:type="spellStart"/>
+      <w:r>
+        <w:rPr>
+          <w:lang w:val="uk-UA"/>
+        </w:rPr>
+        <w:t>представленна</w:t>
+      </w:r>
+      <w:proofErr w:type="spellEnd"/>
+      <w:r>
+        <w:rPr>
+          <w:lang w:val="uk-UA"/>
+        </w:rPr>
+        <w:t xml:space="preserve"> </w:t>
+      </w:r>
+      <w:proofErr w:type="spellStart"/>
+      <w:r>
+        <w:rPr>
+          <w:lang w:val="uk-UA"/>
+        </w:rPr>
+        <w:t>ниже</w:t>
+      </w:r>
+      <w:proofErr w:type="spellEnd"/>
+      <w:r>
+        <w:rPr>
+          <w:lang w:val="uk-UA"/>
+        </w:rPr>
+        <w:t xml:space="preserve"> (Рис.1- Рис.3).</w:t>
+      </w:r>
     </w:p>
     <w:p>
       <w:pPr>
@@ -10371,6 +10794,7 @@
           <w:noProof/>
           <w:lang w:val="uk-UA"/>
         </w:rPr>
+        <w:lastRenderedPageBreak/>
         <w:drawing>
           <wp:inline distT="0" distB="0" distL="0" distR="0">
             <wp:extent cx="4616643" cy="3055620"/>
@@ -10436,8 +10860,6 @@
         </w:rPr>
         <w:t>Рис.1</w:t>
       </w:r>
-      <w:bookmarkStart w:id="1" w:name="_GoBack"/>
-      <w:bookmarkEnd w:id="1"/>
     </w:p>
     <w:p>
       <w:pPr>
@@ -10552,6 +10974,7 @@
           <w:noProof/>
           <w:lang w:val="en-US"/>
         </w:rPr>
+        <w:lastRenderedPageBreak/>
         <w:drawing>
           <wp:inline distT="0" distB="0" distL="0" distR="0">
             <wp:extent cx="4452374" cy="2971800"/>
@@ -10677,6 +11100,114 @@
     </w:p>
     <w:p>
       <w:pPr>
+        <w:pStyle w:val="a6"/>
+        <w:ind w:left="1174" w:firstLine="0"/>
+        <w:rPr>
+          <w:lang w:val="uk-UA"/>
+        </w:rPr>
+      </w:pPr>
+    </w:p>
+    <w:p>
+      <w:pPr>
+        <w:pStyle w:val="a6"/>
+        <w:ind w:left="1174" w:firstLine="0"/>
+        <w:rPr>
+          <w:lang w:val="uk-UA"/>
+        </w:rPr>
+      </w:pPr>
+    </w:p>
+    <w:p>
+      <w:pPr>
+        <w:pStyle w:val="a6"/>
+        <w:ind w:left="1174" w:firstLine="0"/>
+        <w:rPr>
+          <w:lang w:val="uk-UA"/>
+        </w:rPr>
+      </w:pPr>
+    </w:p>
+    <w:p>
+      <w:pPr>
+        <w:pStyle w:val="a6"/>
+        <w:ind w:left="1174" w:firstLine="0"/>
+        <w:rPr>
+          <w:lang w:val="uk-UA"/>
+        </w:rPr>
+      </w:pPr>
+    </w:p>
+    <w:p>
+      <w:pPr>
+        <w:pStyle w:val="a6"/>
+        <w:ind w:left="1174" w:firstLine="0"/>
+        <w:rPr>
+          <w:lang w:val="uk-UA"/>
+        </w:rPr>
+      </w:pPr>
+    </w:p>
+    <w:p>
+      <w:pPr>
+        <w:pStyle w:val="a6"/>
+        <w:ind w:left="1174" w:firstLine="0"/>
+        <w:rPr>
+          <w:lang w:val="uk-UA"/>
+        </w:rPr>
+      </w:pPr>
+    </w:p>
+    <w:p>
+      <w:pPr>
+        <w:pStyle w:val="a6"/>
+        <w:ind w:left="1174" w:firstLine="0"/>
+        <w:rPr>
+          <w:lang w:val="uk-UA"/>
+        </w:rPr>
+      </w:pPr>
+    </w:p>
+    <w:p>
+      <w:pPr>
+        <w:pStyle w:val="a6"/>
+        <w:ind w:left="1174" w:firstLine="0"/>
+        <w:rPr>
+          <w:lang w:val="uk-UA"/>
+        </w:rPr>
+      </w:pPr>
+    </w:p>
+    <w:p>
+      <w:pPr>
+        <w:pStyle w:val="a6"/>
+        <w:ind w:left="1174" w:firstLine="0"/>
+        <w:rPr>
+          <w:lang w:val="uk-UA"/>
+        </w:rPr>
+      </w:pPr>
+    </w:p>
+    <w:p>
+      <w:pPr>
+        <w:pStyle w:val="a6"/>
+        <w:ind w:left="1174" w:firstLine="0"/>
+        <w:rPr>
+          <w:lang w:val="uk-UA"/>
+        </w:rPr>
+      </w:pPr>
+    </w:p>
+    <w:p>
+      <w:pPr>
+        <w:pStyle w:val="a6"/>
+        <w:ind w:left="1174" w:firstLine="0"/>
+        <w:rPr>
+          <w:lang w:val="uk-UA"/>
+        </w:rPr>
+      </w:pPr>
+    </w:p>
+    <w:p>
+      <w:pPr>
+        <w:pStyle w:val="a6"/>
+        <w:ind w:left="1174" w:firstLine="0"/>
+        <w:rPr>
+          <w:lang w:val="uk-UA"/>
+        </w:rPr>
+      </w:pPr>
+    </w:p>
+    <w:p>
+      <w:pPr>
         <w:pStyle w:val="3"/>
         <w:jc w:val="center"/>
         <w:rPr>
@@ -10687,7 +11218,7 @@
           <w:szCs w:val="28"/>
         </w:rPr>
       </w:pPr>
-      <w:bookmarkStart w:id="2" w:name="_Toc58695207"/>
+      <w:bookmarkStart w:id="1" w:name="_Toc58695207"/>
       <w:r>
         <w:rPr>
           <w:rFonts w:ascii="Times New Roman" w:hAnsi="Times New Roman" w:cs="Times New Roman"/>
@@ -10695,9 +11226,10 @@
           <w:sz w:val="28"/>
           <w:szCs w:val="28"/>
         </w:rPr>
+        <w:lastRenderedPageBreak/>
         <w:t>Выводы</w:t>
       </w:r>
-      <w:bookmarkEnd w:id="2"/>
+      <w:bookmarkEnd w:id="1"/>
     </w:p>
     <w:p>
       <w:pPr>
@@ -10945,14 +11477,7 @@
           <w:sz w:val="28"/>
           <w:szCs w:val="28"/>
         </w:rPr>
-        <w:t>список</w:t>
-      </w:r>
-      <w:r>
-        <w:rPr>
-          <w:sz w:val="28"/>
-          <w:szCs w:val="28"/>
-        </w:rPr>
-        <w:t xml:space="preserve"> </w:t>
+        <w:t xml:space="preserve">список </w:t>
       </w:r>
     </w:p>
     <w:p>
@@ -11009,6 +11534,473 @@
           <w:sz w:val="20"/>
         </w:rPr>
         <w:t>.</w:t>
+      </w:r>
+    </w:p>
+    <w:p>
+      <w:pPr>
+        <w:pStyle w:val="a6"/>
+        <w:ind w:left="1174" w:firstLine="0"/>
+      </w:pPr>
+    </w:p>
+    <w:p>
+      <w:pPr>
+        <w:pStyle w:val="a6"/>
+        <w:ind w:left="1174" w:firstLine="0"/>
+      </w:pPr>
+    </w:p>
+    <w:p>
+      <w:pPr>
+        <w:pStyle w:val="a6"/>
+        <w:ind w:left="1174" w:firstLine="0"/>
+      </w:pPr>
+    </w:p>
+    <w:p>
+      <w:pPr>
+        <w:pStyle w:val="a6"/>
+        <w:ind w:left="1174" w:firstLine="0"/>
+      </w:pPr>
+    </w:p>
+    <w:p>
+      <w:pPr>
+        <w:pStyle w:val="a6"/>
+        <w:ind w:left="1174" w:firstLine="0"/>
+      </w:pPr>
+    </w:p>
+    <w:p>
+      <w:pPr>
+        <w:pStyle w:val="a6"/>
+        <w:ind w:left="1174" w:firstLine="0"/>
+      </w:pPr>
+    </w:p>
+    <w:p>
+      <w:pPr>
+        <w:pStyle w:val="a6"/>
+        <w:ind w:left="1174" w:firstLine="0"/>
+      </w:pPr>
+    </w:p>
+    <w:p>
+      <w:pPr>
+        <w:pStyle w:val="a6"/>
+        <w:ind w:left="1174" w:firstLine="0"/>
+      </w:pPr>
+    </w:p>
+    <w:p>
+      <w:pPr>
+        <w:pStyle w:val="a6"/>
+        <w:ind w:left="1174" w:firstLine="0"/>
+      </w:pPr>
+    </w:p>
+    <w:p>
+      <w:pPr>
+        <w:pStyle w:val="a6"/>
+        <w:ind w:left="1174" w:firstLine="0"/>
+      </w:pPr>
+    </w:p>
+    <w:p>
+      <w:pPr>
+        <w:pStyle w:val="a6"/>
+        <w:ind w:left="1174" w:firstLine="0"/>
+      </w:pPr>
+    </w:p>
+    <w:p>
+      <w:pPr>
+        <w:pStyle w:val="a6"/>
+        <w:ind w:left="1174" w:firstLine="0"/>
+      </w:pPr>
+    </w:p>
+    <w:p>
+      <w:pPr>
+        <w:pStyle w:val="a6"/>
+        <w:ind w:left="1174" w:firstLine="0"/>
+      </w:pPr>
+    </w:p>
+    <w:p>
+      <w:pPr>
+        <w:pStyle w:val="a6"/>
+        <w:ind w:left="1174" w:firstLine="0"/>
+      </w:pPr>
+    </w:p>
+    <w:p>
+      <w:pPr>
+        <w:pStyle w:val="a6"/>
+        <w:ind w:left="1174" w:firstLine="0"/>
+      </w:pPr>
+    </w:p>
+    <w:p>
+      <w:pPr>
+        <w:pStyle w:val="a6"/>
+        <w:ind w:left="1174" w:firstLine="0"/>
+      </w:pPr>
+    </w:p>
+    <w:p>
+      <w:pPr>
+        <w:pStyle w:val="a6"/>
+        <w:ind w:left="1174" w:firstLine="0"/>
+      </w:pPr>
+    </w:p>
+    <w:p>
+      <w:pPr>
+        <w:pStyle w:val="a6"/>
+        <w:ind w:left="1174" w:firstLine="0"/>
+      </w:pPr>
+    </w:p>
+    <w:p>
+      <w:pPr>
+        <w:pStyle w:val="a6"/>
+        <w:ind w:left="1174" w:firstLine="0"/>
+      </w:pPr>
+    </w:p>
+    <w:p>
+      <w:pPr>
+        <w:pStyle w:val="a6"/>
+        <w:ind w:left="1174" w:firstLine="0"/>
+      </w:pPr>
+    </w:p>
+    <w:p>
+      <w:pPr>
+        <w:pStyle w:val="a6"/>
+        <w:ind w:left="1174" w:firstLine="0"/>
+      </w:pPr>
+    </w:p>
+    <w:p>
+      <w:pPr>
+        <w:pStyle w:val="3"/>
+        <w:jc w:val="center"/>
+        <w:rPr>
+          <w:rFonts w:ascii="Times New Roman" w:hAnsi="Times New Roman" w:cs="Times New Roman"/>
+          <w:color w:val="auto"/>
+          <w:spacing w:val="0"/>
+          <w:sz w:val="28"/>
+          <w:szCs w:val="28"/>
+        </w:rPr>
+      </w:pPr>
+      <w:bookmarkStart w:id="2" w:name="_Toc58695208"/>
+      <w:r>
+        <w:rPr>
+          <w:rFonts w:ascii="Times New Roman" w:hAnsi="Times New Roman" w:cs="Times New Roman"/>
+          <w:color w:val="auto"/>
+          <w:sz w:val="28"/>
+          <w:szCs w:val="28"/>
+        </w:rPr>
+        <w:lastRenderedPageBreak/>
+        <w:t>Список литературы</w:t>
+      </w:r>
+      <w:bookmarkEnd w:id="2"/>
+    </w:p>
+    <w:p>
+      <w:pPr>
+        <w:numPr>
+          <w:ilvl w:val="0"/>
+          <w:numId w:val="15"/>
+        </w:numPr>
+        <w:rPr>
+          <w:sz w:val="28"/>
+          <w:szCs w:val="28"/>
+        </w:rPr>
+      </w:pPr>
+      <w:r>
+        <w:rPr>
+          <w:sz w:val="28"/>
+          <w:szCs w:val="28"/>
+        </w:rPr>
+        <w:t xml:space="preserve">Сетевые операционные системы / В. Г. </w:t>
+      </w:r>
+      <w:proofErr w:type="spellStart"/>
+      <w:r>
+        <w:rPr>
+          <w:sz w:val="28"/>
+          <w:szCs w:val="28"/>
+        </w:rPr>
+        <w:t>Олифер</w:t>
+      </w:r>
+      <w:proofErr w:type="spellEnd"/>
+      <w:r>
+        <w:rPr>
+          <w:sz w:val="28"/>
+          <w:szCs w:val="28"/>
+        </w:rPr>
+        <w:t xml:space="preserve">, Н. А. </w:t>
+      </w:r>
+      <w:proofErr w:type="spellStart"/>
+      <w:r>
+        <w:rPr>
+          <w:sz w:val="28"/>
+          <w:szCs w:val="28"/>
+        </w:rPr>
+        <w:t>Олифер</w:t>
+      </w:r>
+      <w:proofErr w:type="spellEnd"/>
+      <w:r>
+        <w:rPr>
+          <w:sz w:val="28"/>
+          <w:szCs w:val="28"/>
+        </w:rPr>
+        <w:t xml:space="preserve">. </w:t>
+      </w:r>
+      <w:r>
+        <w:rPr>
+          <w:sz w:val="28"/>
+          <w:szCs w:val="28"/>
+          <w:lang w:val="uk-UA"/>
+        </w:rPr>
+        <w:t>–</w:t>
+      </w:r>
+      <w:r>
+        <w:rPr>
+          <w:sz w:val="28"/>
+          <w:szCs w:val="28"/>
+        </w:rPr>
+        <w:t xml:space="preserve">СПб.: </w:t>
+      </w:r>
+      <w:bookmarkStart w:id="3" w:name="_GoBack"/>
+      <w:bookmarkEnd w:id="3"/>
+      <w:r>
+        <w:rPr>
+          <w:sz w:val="28"/>
+          <w:szCs w:val="28"/>
+        </w:rPr>
+        <w:t xml:space="preserve">Питер, 2002. – 544 с. </w:t>
+      </w:r>
+    </w:p>
+    <w:p>
+      <w:pPr>
+        <w:numPr>
+          <w:ilvl w:val="0"/>
+          <w:numId w:val="15"/>
+        </w:numPr>
+        <w:rPr>
+          <w:sz w:val="28"/>
+          <w:szCs w:val="28"/>
+        </w:rPr>
+      </w:pPr>
+      <w:r>
+        <w:rPr>
+          <w:sz w:val="28"/>
+          <w:szCs w:val="28"/>
+        </w:rPr>
+        <w:t xml:space="preserve">Д. </w:t>
+      </w:r>
+      <w:proofErr w:type="spellStart"/>
+      <w:r>
+        <w:rPr>
+          <w:sz w:val="28"/>
+          <w:szCs w:val="28"/>
+        </w:rPr>
+        <w:t>Цикритзис</w:t>
+      </w:r>
+      <w:proofErr w:type="spellEnd"/>
+      <w:r>
+        <w:rPr>
+          <w:sz w:val="28"/>
+          <w:szCs w:val="28"/>
+        </w:rPr>
+        <w:t xml:space="preserve">, Ф. </w:t>
+      </w:r>
+      <w:proofErr w:type="spellStart"/>
+      <w:r>
+        <w:rPr>
+          <w:sz w:val="28"/>
+          <w:szCs w:val="28"/>
+        </w:rPr>
+        <w:t>Бернстайн</w:t>
+      </w:r>
+      <w:proofErr w:type="spellEnd"/>
+      <w:r>
+        <w:rPr>
+          <w:sz w:val="28"/>
+          <w:szCs w:val="28"/>
+        </w:rPr>
+        <w:t>. Операционные системы / пер. с англ. –М.: Мир, 1977. –336с.</w:t>
+      </w:r>
+    </w:p>
+    <w:p>
+      <w:pPr>
+        <w:numPr>
+          <w:ilvl w:val="0"/>
+          <w:numId w:val="15"/>
+        </w:numPr>
+        <w:rPr>
+          <w:sz w:val="28"/>
+          <w:szCs w:val="28"/>
+        </w:rPr>
+      </w:pPr>
+      <w:r>
+        <w:rPr>
+          <w:sz w:val="28"/>
+          <w:szCs w:val="28"/>
+        </w:rPr>
+        <w:t xml:space="preserve">П. </w:t>
+      </w:r>
+      <w:proofErr w:type="spellStart"/>
+      <w:r>
+        <w:rPr>
+          <w:sz w:val="28"/>
+          <w:szCs w:val="28"/>
+        </w:rPr>
+        <w:t>Кейлингерт</w:t>
+      </w:r>
+      <w:proofErr w:type="spellEnd"/>
+      <w:r>
+        <w:rPr>
+          <w:sz w:val="28"/>
+          <w:szCs w:val="28"/>
+        </w:rPr>
+        <w:t>. Элементы операционных систем. Введение для пользователей / пер. с англ. –М.: Мир, 1985. -295с.</w:t>
+      </w:r>
+    </w:p>
+    <w:p>
+      <w:pPr>
+        <w:numPr>
+          <w:ilvl w:val="0"/>
+          <w:numId w:val="15"/>
+        </w:numPr>
+        <w:rPr>
+          <w:sz w:val="28"/>
+          <w:szCs w:val="28"/>
+        </w:rPr>
+      </w:pPr>
+      <w:r>
+        <w:rPr>
+          <w:spacing w:val="-4"/>
+          <w:sz w:val="28"/>
+          <w:szCs w:val="28"/>
+        </w:rPr>
+        <w:t>А. Шоу. Логическое проектирование операционных систем / пер. с англ. –</w:t>
+      </w:r>
+      <w:r>
+        <w:rPr>
+          <w:sz w:val="28"/>
+          <w:szCs w:val="28"/>
+        </w:rPr>
+        <w:t xml:space="preserve">М.: Мир, 1981. –360 с. </w:t>
+      </w:r>
+    </w:p>
+    <w:p>
+      <w:pPr>
+        <w:numPr>
+          <w:ilvl w:val="0"/>
+          <w:numId w:val="15"/>
+        </w:numPr>
+        <w:rPr>
+          <w:sz w:val="28"/>
+          <w:szCs w:val="28"/>
+        </w:rPr>
+      </w:pPr>
+      <w:r>
+        <w:rPr>
+          <w:color w:val="000000"/>
+          <w:sz w:val="28"/>
+          <w:szCs w:val="28"/>
+          <w:shd w:val="clear" w:color="auto" w:fill="F8F9FC"/>
+        </w:rPr>
+        <w:t xml:space="preserve">Таненбаум Э., </w:t>
+      </w:r>
+      <w:proofErr w:type="spellStart"/>
+      <w:r>
+        <w:rPr>
+          <w:color w:val="000000"/>
+          <w:sz w:val="28"/>
+          <w:szCs w:val="28"/>
+          <w:shd w:val="clear" w:color="auto" w:fill="F8F9FC"/>
+        </w:rPr>
+        <w:t>Вудхалл</w:t>
+      </w:r>
+      <w:proofErr w:type="spellEnd"/>
+      <w:r>
+        <w:rPr>
+          <w:color w:val="000000"/>
+          <w:sz w:val="28"/>
+          <w:szCs w:val="28"/>
+          <w:shd w:val="clear" w:color="auto" w:fill="F8F9FC"/>
+        </w:rPr>
+        <w:t xml:space="preserve"> А. Операционные системы. Разработка и реализация (+CD). Классика CS. 3-е изд. — СПб.: Питер, 2007. — 704 с: ил.</w:t>
+      </w:r>
+    </w:p>
+    <w:p>
+      <w:pPr>
+        <w:numPr>
+          <w:ilvl w:val="0"/>
+          <w:numId w:val="15"/>
+        </w:numPr>
+        <w:rPr>
+          <w:sz w:val="28"/>
+          <w:szCs w:val="28"/>
+        </w:rPr>
+      </w:pPr>
+      <w:proofErr w:type="spellStart"/>
+      <w:r>
+        <w:rPr>
+          <w:sz w:val="28"/>
+          <w:szCs w:val="28"/>
+        </w:rPr>
+        <w:t>Ахо</w:t>
+      </w:r>
+      <w:proofErr w:type="spellEnd"/>
+      <w:r>
+        <w:rPr>
+          <w:sz w:val="28"/>
+          <w:szCs w:val="28"/>
+        </w:rPr>
+        <w:t xml:space="preserve"> А., </w:t>
+      </w:r>
+      <w:proofErr w:type="spellStart"/>
+      <w:r>
+        <w:rPr>
+          <w:sz w:val="28"/>
+          <w:szCs w:val="28"/>
+        </w:rPr>
+        <w:t>Хопкрофт</w:t>
+      </w:r>
+      <w:proofErr w:type="spellEnd"/>
+      <w:r>
+        <w:rPr>
+          <w:sz w:val="28"/>
+          <w:szCs w:val="28"/>
+        </w:rPr>
+        <w:t xml:space="preserve"> Д., Ульман Д. – Структуры данных и алгоритмы.: Пер. с англ.: Уч. пос.- М., Издательский дом «Вильямс», 2016. – 400</w:t>
+      </w:r>
+      <w:r>
+        <w:rPr>
+          <w:sz w:val="28"/>
+          <w:szCs w:val="28"/>
+          <w:lang w:val="uk-UA"/>
+        </w:rPr>
+        <w:t> </w:t>
+      </w:r>
+      <w:r>
+        <w:rPr>
+          <w:sz w:val="28"/>
+          <w:szCs w:val="28"/>
+        </w:rPr>
+        <w:t>с.</w:t>
+      </w:r>
+    </w:p>
+    <w:p>
+      <w:pPr>
+        <w:numPr>
+          <w:ilvl w:val="0"/>
+          <w:numId w:val="15"/>
+        </w:numPr>
+        <w:rPr>
+          <w:sz w:val="24"/>
+          <w:szCs w:val="24"/>
+        </w:rPr>
+      </w:pPr>
+      <w:proofErr w:type="spellStart"/>
+      <w:r>
+        <w:rPr>
+          <w:sz w:val="28"/>
+          <w:szCs w:val="28"/>
+        </w:rPr>
+        <w:t>Вайсфельд</w:t>
+      </w:r>
+      <w:proofErr w:type="spellEnd"/>
+      <w:r>
+        <w:rPr>
+          <w:sz w:val="28"/>
+          <w:szCs w:val="28"/>
+        </w:rPr>
+        <w:t xml:space="preserve"> М. Объектно-ориентирование мышление/ пер. с англ.: Питер, 2014. – 304 с.</w:t>
       </w:r>
     </w:p>
     <w:p>
@@ -11030,6 +12022,29 @@
 <file path=word/numbering.xml><?xml version="1.0" encoding="utf-8"?>
 <w:numbering xmlns:wpc="http://schemas.microsoft.com/office/word/2010/wordprocessingCanvas" xmlns:cx="http://schemas.microsoft.com/office/drawing/2014/chartex" xmlns:cx1="http://schemas.microsoft.com/office/drawing/2015/9/8/chartex" xmlns:cx2="http://schemas.microsoft.com/office/drawing/2015/10/21/chartex" xmlns:cx3="http://schemas.microsoft.com/office/drawing/2016/5/9/chartex" xmlns:cx4="http://schemas.microsoft.com/office/drawing/2016/5/10/chartex" xmlns:cx5="http://schemas.microsoft.com/office/drawing/2016/5/11/chartex" xmlns:cx6="http://schemas.microsoft.com/office/drawing/2016/5/12/chartex" xmlns:cx7="http://schemas.microsoft.com/office/drawing/2016/5/13/chartex" xmlns:cx8="http://schemas.microsoft.com/office/drawing/2016/5/14/chartex" xmlns:mc="http://schemas.openxmlformats.org/markup-compatibility/2006" xmlns:aink="http://schemas.microsoft.com/office/drawing/2016/ink" xmlns:am3d="http://schemas.microsoft.com/office/drawing/2017/model3d" xmlns:o="urn:schemas-microsoft-com:office:office" xmlns:r="http://schemas.openxmlformats.org/officeDocument/2006/relationships" xmlns:m="http://schemas.openxmlformats.org/officeDocument/2006/math" xmlns:v="urn:schemas-microsoft-com:vml" xmlns:wp14="http://schemas.microsoft.com/office/word/2010/wordprocessingDrawing" xmlns:wp="http://schemas.openxmlformats.org/drawingml/2006/wordprocessingDrawing" xmlns:w10="urn:schemas-microsoft-com:office:word" xmlns:w="http://schemas.openxmlformats.org/wordprocessingml/2006/main" xmlns:w14="http://schemas.microsoft.com/office/word/2010/wordml" xmlns:w15="http://schemas.microsoft.com/office/word/2012/wordml" xmlns:w16cid="http://schemas.microsoft.com/office/word/2016/wordml/cid" xmlns:w16se="http://schemas.microsoft.com/office/word/2015/wordml/symex" xmlns:wpg="http://schemas.microsoft.com/office/word/2010/wordprocessingGroup" xmlns:wpi="http://schemas.microsoft.com/office/word/2010/wordprocessingInk" xmlns:wne="http://schemas.microsoft.com/office/word/2006/wordml" xmlns:wps="http://schemas.microsoft.com/office/word/2010/wordprocessingShape" mc:Ignorable="w14 w15 w16se w16cid wp14">
   <w:abstractNum w:abstractNumId="0" w15:restartNumberingAfterBreak="0">
+    <w:nsid w:val="00000008"/>
+    <w:multiLevelType w:val="singleLevel"/>
+    <w:tmpl w:val="00000008"/>
+    <w:name w:val="WW8Num25"/>
+    <w:lvl w:ilvl="0">
+      <w:start w:val="1"/>
+      <w:numFmt w:val="decimal"/>
+      <w:lvlText w:val="%1."/>
+      <w:lvlJc w:val="left"/>
+      <w:pPr>
+        <w:tabs>
+          <w:tab w:val="num" w:pos="0"/>
+        </w:tabs>
+        <w:ind w:left="1174" w:hanging="360"/>
+      </w:pPr>
+      <w:rPr>
+        <w:color w:val="000000"/>
+        <w:sz w:val="27"/>
+        <w:szCs w:val="27"/>
+      </w:rPr>
+    </w:lvl>
+  </w:abstractNum>
+  <w:abstractNum w:abstractNumId="1" w15:restartNumberingAfterBreak="0">
     <w:nsid w:val="09EF5906"/>
     <w:multiLevelType w:val="multilevel"/>
     <w:tmpl w:val="2A0A4510"/>
@@ -11142,7 +12157,7 @@
       </w:rPr>
     </w:lvl>
   </w:abstractNum>
-  <w:abstractNum w:abstractNumId="1" w15:restartNumberingAfterBreak="0">
+  <w:abstractNum w:abstractNumId="2" w15:restartNumberingAfterBreak="0">
     <w:nsid w:val="11505A66"/>
     <w:multiLevelType w:val="hybridMultilevel"/>
     <w:tmpl w:val="80FA85FE"/>
@@ -11255,7 +12270,7 @@
       </w:rPr>
     </w:lvl>
   </w:abstractNum>
-  <w:abstractNum w:abstractNumId="2" w15:restartNumberingAfterBreak="0">
+  <w:abstractNum w:abstractNumId="3" w15:restartNumberingAfterBreak="0">
     <w:nsid w:val="165A32FD"/>
     <w:multiLevelType w:val="multilevel"/>
     <w:tmpl w:val="EE16446E"/>
@@ -11376,7 +12391,7 @@
       </w:rPr>
     </w:lvl>
   </w:abstractNum>
-  <w:abstractNum w:abstractNumId="3" w15:restartNumberingAfterBreak="0">
+  <w:abstractNum w:abstractNumId="4" w15:restartNumberingAfterBreak="0">
     <w:nsid w:val="16AC6BD7"/>
     <w:multiLevelType w:val="hybridMultilevel"/>
     <w:tmpl w:val="EF6A4976"/>
@@ -11489,7 +12504,7 @@
       </w:rPr>
     </w:lvl>
   </w:abstractNum>
-  <w:abstractNum w:abstractNumId="4" w15:restartNumberingAfterBreak="0">
+  <w:abstractNum w:abstractNumId="5" w15:restartNumberingAfterBreak="0">
     <w:nsid w:val="28A20F5B"/>
     <w:multiLevelType w:val="multilevel"/>
     <w:tmpl w:val="7D1AE780"/>
@@ -11602,7 +12617,7 @@
       </w:rPr>
     </w:lvl>
   </w:abstractNum>
-  <w:abstractNum w:abstractNumId="5" w15:restartNumberingAfterBreak="0">
+  <w:abstractNum w:abstractNumId="6" w15:restartNumberingAfterBreak="0">
     <w:nsid w:val="31C170EB"/>
     <w:multiLevelType w:val="hybridMultilevel"/>
     <w:tmpl w:val="88FEF062"/>
@@ -11715,7 +12730,7 @@
       </w:rPr>
     </w:lvl>
   </w:abstractNum>
-  <w:abstractNum w:abstractNumId="6" w15:restartNumberingAfterBreak="0">
+  <w:abstractNum w:abstractNumId="7" w15:restartNumberingAfterBreak="0">
     <w:nsid w:val="3FC81FD8"/>
     <w:multiLevelType w:val="multilevel"/>
     <w:tmpl w:val="B184BEF0"/>
@@ -11828,7 +12843,7 @@
       </w:pPr>
     </w:lvl>
   </w:abstractNum>
-  <w:abstractNum w:abstractNumId="7" w15:restartNumberingAfterBreak="0">
+  <w:abstractNum w:abstractNumId="8" w15:restartNumberingAfterBreak="0">
     <w:nsid w:val="4B3900F8"/>
     <w:multiLevelType w:val="hybridMultilevel"/>
     <w:tmpl w:val="E9E0ECB6"/>
@@ -11917,7 +12932,7 @@
       </w:pPr>
     </w:lvl>
   </w:abstractNum>
-  <w:abstractNum w:abstractNumId="8" w15:restartNumberingAfterBreak="0">
+  <w:abstractNum w:abstractNumId="9" w15:restartNumberingAfterBreak="0">
     <w:nsid w:val="5A107269"/>
     <w:multiLevelType w:val="multilevel"/>
     <w:tmpl w:val="FDC8AEE6"/>
@@ -12030,7 +13045,7 @@
       </w:rPr>
     </w:lvl>
   </w:abstractNum>
-  <w:abstractNum w:abstractNumId="9" w15:restartNumberingAfterBreak="0">
+  <w:abstractNum w:abstractNumId="10" w15:restartNumberingAfterBreak="0">
     <w:nsid w:val="5A443ACA"/>
     <w:multiLevelType w:val="hybridMultilevel"/>
     <w:tmpl w:val="1F520F4E"/>
@@ -12143,7 +13158,7 @@
       </w:rPr>
     </w:lvl>
   </w:abstractNum>
-  <w:abstractNum w:abstractNumId="10" w15:restartNumberingAfterBreak="0">
+  <w:abstractNum w:abstractNumId="11" w15:restartNumberingAfterBreak="0">
     <w:nsid w:val="60D51EA2"/>
     <w:multiLevelType w:val="multilevel"/>
     <w:tmpl w:val="BA3655BA"/>
@@ -12256,7 +13271,7 @@
       </w:rPr>
     </w:lvl>
   </w:abstractNum>
-  <w:abstractNum w:abstractNumId="11" w15:restartNumberingAfterBreak="0">
+  <w:abstractNum w:abstractNumId="12" w15:restartNumberingAfterBreak="0">
     <w:nsid w:val="63F9011D"/>
     <w:multiLevelType w:val="multilevel"/>
     <w:tmpl w:val="20000021"/>
@@ -12369,7 +13384,7 @@
       </w:rPr>
     </w:lvl>
   </w:abstractNum>
-  <w:abstractNum w:abstractNumId="12" w15:restartNumberingAfterBreak="0">
+  <w:abstractNum w:abstractNumId="13" w15:restartNumberingAfterBreak="0">
     <w:nsid w:val="750E58ED"/>
     <w:multiLevelType w:val="hybridMultilevel"/>
     <w:tmpl w:val="7382C40C"/>
@@ -12483,46 +13498,52 @@
     </w:lvl>
   </w:abstractNum>
   <w:num w:numId="1">
+    <w:abstractNumId w:val="7"/>
+  </w:num>
+  <w:num w:numId="2">
+    <w:abstractNumId w:val="3"/>
+  </w:num>
+  <w:num w:numId="3">
+    <w:abstractNumId w:val="4"/>
+  </w:num>
+  <w:num w:numId="4">
+    <w:abstractNumId w:val="10"/>
+  </w:num>
+  <w:num w:numId="5">
+    <w:abstractNumId w:val="8"/>
+  </w:num>
+  <w:num w:numId="6">
+    <w:abstractNumId w:val="13"/>
+  </w:num>
+  <w:num w:numId="7">
+    <w:abstractNumId w:val="5"/>
+  </w:num>
+  <w:num w:numId="8">
+    <w:abstractNumId w:val="11"/>
+  </w:num>
+  <w:num w:numId="9">
+    <w:abstractNumId w:val="1"/>
+  </w:num>
+  <w:num w:numId="10">
+    <w:abstractNumId w:val="9"/>
+  </w:num>
+  <w:num w:numId="11">
     <w:abstractNumId w:val="6"/>
   </w:num>
-  <w:num w:numId="2">
+  <w:num w:numId="12">
+    <w:abstractNumId w:val="12"/>
+  </w:num>
+  <w:num w:numId="13">
     <w:abstractNumId w:val="2"/>
   </w:num>
-  <w:num w:numId="3">
-    <w:abstractNumId w:val="3"/>
+  <w:num w:numId="14">
+    <w:abstractNumId w:val="2"/>
   </w:num>
-  <w:num w:numId="4">
-    <w:abstractNumId w:val="9"/>
-  </w:num>
-  <w:num w:numId="5">
-    <w:abstractNumId w:val="7"/>
-  </w:num>
-  <w:num w:numId="6">
-    <w:abstractNumId w:val="12"/>
-  </w:num>
-  <w:num w:numId="7">
-    <w:abstractNumId w:val="4"/>
-  </w:num>
-  <w:num w:numId="8">
-    <w:abstractNumId w:val="10"/>
-  </w:num>
-  <w:num w:numId="9">
+  <w:num w:numId="15">
     <w:abstractNumId w:val="0"/>
-  </w:num>
-  <w:num w:numId="10">
-    <w:abstractNumId w:val="8"/>
-  </w:num>
-  <w:num w:numId="11">
-    <w:abstractNumId w:val="5"/>
-  </w:num>
-  <w:num w:numId="12">
-    <w:abstractNumId w:val="11"/>
-  </w:num>
-  <w:num w:numId="13">
-    <w:abstractNumId w:val="1"/>
-  </w:num>
-  <w:num w:numId="14">
-    <w:abstractNumId w:val="1"/>
+    <w:lvlOverride w:ilvl="0">
+      <w:startOverride w:val="1"/>
+    </w:lvlOverride>
   </w:num>
 </w:numbering>
 </file>
@@ -12650,6 +13671,7 @@
     <w:lsdException w:name="HTML Sample" w:semiHidden="1" w:unhideWhenUsed="1"/>
     <w:lsdException w:name="HTML Typewriter" w:semiHidden="1" w:unhideWhenUsed="1"/>
     <w:lsdException w:name="HTML Variable" w:semiHidden="1" w:unhideWhenUsed="1"/>
+    <w:lsdException w:name="Normal Table" w:semiHidden="1" w:unhideWhenUsed="1"/>
     <w:lsdException w:name="annotation subject" w:semiHidden="1" w:unhideWhenUsed="1"/>
     <w:lsdException w:name="No List" w:semiHidden="1" w:unhideWhenUsed="1"/>
     <w:lsdException w:name="Outline List 1" w:semiHidden="1" w:unhideWhenUsed="1"/>
@@ -12693,8 +13715,10 @@
     <w:lsdException w:name="Table Elegant" w:semiHidden="1" w:unhideWhenUsed="1"/>
     <w:lsdException w:name="Table Professional" w:semiHidden="1" w:unhideWhenUsed="1"/>
     <w:lsdException w:name="Table Subtle 1" w:semiHidden="1" w:unhideWhenUsed="1"/>
+    <w:lsdException w:name="Table Subtle 2" w:semiHidden="1" w:unhideWhenUsed="1"/>
     <w:lsdException w:name="Table Web 1" w:semiHidden="1" w:unhideWhenUsed="1"/>
     <w:lsdException w:name="Table Web 2" w:semiHidden="1" w:unhideWhenUsed="1"/>
+    <w:lsdException w:name="Table Web 3" w:semiHidden="1" w:unhideWhenUsed="1"/>
     <w:lsdException w:name="Balloon Text" w:semiHidden="1" w:unhideWhenUsed="1"/>
     <w:lsdException w:name="Table Grid" w:uiPriority="39"/>
     <w:lsdException w:name="Table Theme" w:semiHidden="1" w:unhideWhenUsed="1"/>
@@ -13443,7 +14467,7 @@
 </file>
 
 <file path=customXml/itemProps1.xml><?xml version="1.0" encoding="utf-8"?>
-<ds:datastoreItem xmlns:ds="http://schemas.openxmlformats.org/officeDocument/2006/customXml" ds:itemID="{C8E04DAE-8E72-423D-872E-22C5AD56913E}">
+<ds:datastoreItem xmlns:ds="http://schemas.openxmlformats.org/officeDocument/2006/customXml" ds:itemID="{D17E0DB3-7B77-4296-899B-0BC0FB503C84}">
   <ds:schemaRefs>
     <ds:schemaRef ds:uri="http://schemas.openxmlformats.org/officeDocument/2006/bibliography"/>
   </ds:schemaRefs>
